--- a/Інтегральна електроніка/Lab6/Лаб 6.docx
+++ b/Інтегральна електроніка/Lab6/Лаб 6.docx
@@ -30,7 +30,7 @@
           <w:b/>
           <w:sz w:val="28"/>
           <w:szCs w:val="28"/>
-          <w:lang w:val="en-US"/>
+          <w:lang w:val="ru-RU"/>
         </w:rPr>
         <w:t>6</w:t>
       </w:r>
@@ -1049,19 +1049,10 @@
     <w:p>
       <w:pPr>
         <w:ind w:firstLine="567"/>
-        <w:jc w:val="right"/>
-      </w:pPr>
-      <w:r>
-        <w:lastRenderedPageBreak/>
-        <w:t>Таблиця 1</w:t>
-      </w:r>
-    </w:p>
-    <w:p>
-      <w:pPr>
-        <w:ind w:firstLine="567"/>
         <w:jc w:val="center"/>
       </w:pPr>
       <w:r>
+        <w:lastRenderedPageBreak/>
         <w:t>Таблиця істинності елемента “I”</w:t>
       </w:r>
     </w:p>
@@ -1747,54 +1738,6 @@
       <w:pPr>
         <w:ind w:firstLine="567"/>
         <w:jc w:val="center"/>
-        <w:rPr>
-          <w:sz w:val="28"/>
-        </w:rPr>
-      </w:pPr>
-    </w:p>
-    <w:p>
-      <w:pPr>
-        <w:ind w:firstLine="567"/>
-        <w:rPr>
-          <w:lang w:val="en-US"/>
-        </w:rPr>
-      </w:pPr>
-      <w:r>
-        <w:rPr>
-          <w:lang w:val="en-US"/>
-        </w:rPr>
-        <w:t xml:space="preserve">HL1 = </w:t>
-      </w:r>
-      <w:proofErr w:type="gramStart"/>
-      <w:r>
-        <w:rPr>
-          <w:lang w:val="en-US"/>
-        </w:rPr>
-        <w:t>SA1  SA2</w:t>
-      </w:r>
-      <w:proofErr w:type="gramEnd"/>
-    </w:p>
-    <w:p>
-      <w:pPr>
-        <w:ind w:firstLine="567"/>
-        <w:rPr>
-          <w:lang w:val="en-US"/>
-        </w:rPr>
-      </w:pPr>
-    </w:p>
-    <w:p>
-      <w:pPr>
-        <w:ind w:firstLine="567"/>
-        <w:jc w:val="right"/>
-      </w:pPr>
-      <w:r>
-        <w:t>Таблиця 2</w:t>
-      </w:r>
-    </w:p>
-    <w:p>
-      <w:pPr>
-        <w:ind w:firstLine="567"/>
-        <w:jc w:val="center"/>
       </w:pPr>
       <w:r>
         <w:t>Таблиця істинності елемента “АБО”</w:t>
@@ -2491,50 +2434,10 @@
       <w:pPr>
         <w:ind w:firstLine="567"/>
         <w:jc w:val="center"/>
-        <w:rPr>
-          <w:sz w:val="28"/>
-        </w:rPr>
       </w:pPr>
       <w:r>
         <w:fldChar w:fldCharType="end"/>
       </w:r>
-    </w:p>
-    <w:p>
-      <w:pPr>
-        <w:ind w:firstLine="567"/>
-        <w:rPr>
-          <w:lang w:val="en-US"/>
-        </w:rPr>
-      </w:pPr>
-      <w:r>
-        <w:rPr>
-          <w:lang w:val="en-US"/>
-        </w:rPr>
-        <w:t>HL1 = SA1 + SA2</w:t>
-      </w:r>
-    </w:p>
-    <w:p>
-      <w:pPr>
-        <w:ind w:firstLine="567"/>
-        <w:rPr>
-          <w:lang w:val="en-US"/>
-        </w:rPr>
-      </w:pPr>
-    </w:p>
-    <w:p>
-      <w:pPr>
-        <w:ind w:firstLine="567"/>
-        <w:jc w:val="right"/>
-      </w:pPr>
-      <w:r>
-        <w:t>Таблиця 3</w:t>
-      </w:r>
-    </w:p>
-    <w:p>
-      <w:pPr>
-        <w:ind w:firstLine="567"/>
-        <w:jc w:val="center"/>
-      </w:pPr>
       <w:r>
         <w:t>Таблиця істинності елемента “І-НЕ”</w:t>
       </w:r>
@@ -3230,62 +3133,10 @@
       <w:pPr>
         <w:ind w:firstLine="567"/>
         <w:jc w:val="center"/>
-        <w:rPr>
-          <w:sz w:val="28"/>
-        </w:rPr>
       </w:pPr>
       <w:r>
         <w:fldChar w:fldCharType="end"/>
       </w:r>
-    </w:p>
-    <w:p>
-      <w:pPr>
-        <w:ind w:firstLine="567"/>
-        <w:rPr>
-          <w:lang w:val="en-US"/>
-        </w:rPr>
-      </w:pPr>
-      <w:r>
-        <w:rPr>
-          <w:lang w:val="en-US"/>
-        </w:rPr>
-        <w:t>HL1 = (</w:t>
-      </w:r>
-      <w:proofErr w:type="gramStart"/>
-      <w:r>
-        <w:rPr>
-          <w:lang w:val="en-US"/>
-        </w:rPr>
-        <w:t>SA1  SA2</w:t>
-      </w:r>
-      <w:proofErr w:type="gramEnd"/>
-      <w:r>
-        <w:rPr>
-          <w:lang w:val="en-US"/>
-        </w:rPr>
-        <w:t>)`</w:t>
-      </w:r>
-    </w:p>
-    <w:p>
-      <w:r>
-        <w:br w:type="page"/>
-      </w:r>
-    </w:p>
-    <w:p>
-      <w:pPr>
-        <w:ind w:firstLine="567"/>
-        <w:jc w:val="right"/>
-      </w:pPr>
-      <w:r>
-        <w:lastRenderedPageBreak/>
-        <w:t>Таблиця 4</w:t>
-      </w:r>
-    </w:p>
-    <w:p>
-      <w:pPr>
-        <w:ind w:firstLine="567"/>
-        <w:jc w:val="center"/>
-      </w:pPr>
       <w:r>
         <w:t>Таблиця істинності елемента “АБО-НЕ”</w:t>
       </w:r>
@@ -3979,57 +3830,18 @@
     </w:tbl>
     <w:p>
       <w:pPr>
-        <w:ind w:firstLine="567"/>
-        <w:jc w:val="center"/>
-        <w:rPr>
-          <w:sz w:val="28"/>
-        </w:rPr>
-      </w:pPr>
-      <w:r>
-        <w:fldChar w:fldCharType="end"/>
-      </w:r>
-    </w:p>
-    <w:p>
-      <w:pPr>
-        <w:ind w:firstLine="567"/>
-        <w:rPr>
-          <w:lang w:val="en-US"/>
-        </w:rPr>
-      </w:pPr>
-      <w:r>
-        <w:rPr>
-          <w:lang w:val="en-US"/>
-        </w:rPr>
-        <w:t>HL1 = (SA1 + SA2</w:t>
-      </w:r>
-      <w:proofErr w:type="gramStart"/>
-      <w:r>
-        <w:rPr>
-          <w:lang w:val="en-US"/>
-        </w:rPr>
-        <w:t>)`</w:t>
-      </w:r>
-      <w:proofErr w:type="gramEnd"/>
-    </w:p>
-    <w:p>
-      <w:pPr>
+        <w:tabs>
+          <w:tab w:val="center" w:pos="4961"/>
+          <w:tab w:val="right" w:pos="9355"/>
+        </w:tabs>
         <w:ind w:firstLine="567"/>
       </w:pPr>
-    </w:p>
-    <w:p>
-      <w:pPr>
-        <w:ind w:firstLine="567"/>
-        <w:jc w:val="right"/>
-      </w:pPr>
-      <w:r>
-        <w:t>Таблиця 5</w:t>
-      </w:r>
-    </w:p>
-    <w:p>
-      <w:pPr>
-        <w:ind w:firstLine="567"/>
-        <w:jc w:val="center"/>
-      </w:pPr>
+      <w:r>
+        <w:tab/>
+      </w:r>
+      <w:r>
+        <w:fldChar w:fldCharType="end"/>
+      </w:r>
       <w:r>
         <w:t>Таблиця істинності елемента “Виключне АБО”</w:t>
       </w:r>
@@ -4725,49 +4537,14 @@
       <w:pPr>
         <w:ind w:firstLine="567"/>
         <w:jc w:val="center"/>
-        <w:rPr>
-          <w:sz w:val="28"/>
-        </w:rPr>
       </w:pPr>
       <w:r>
         <w:fldChar w:fldCharType="end"/>
       </w:r>
     </w:p>
     <w:p>
-      <w:pPr>
-        <w:ind w:firstLine="567"/>
-        <w:rPr>
-          <w:lang w:val="en-US"/>
-        </w:rPr>
-      </w:pPr>
-      <w:r>
-        <w:rPr>
-          <w:lang w:val="en-US"/>
-        </w:rPr>
-        <w:t>HL1 = (SA2</w:t>
-      </w:r>
-      <w:proofErr w:type="gramStart"/>
-      <w:r>
-        <w:rPr>
-          <w:lang w:val="en-US"/>
-        </w:rPr>
-        <w:t>`  SA1</w:t>
-      </w:r>
-      <w:proofErr w:type="gramEnd"/>
-      <w:r>
-        <w:rPr>
-          <w:lang w:val="en-US"/>
-        </w:rPr>
-        <w:t>) + (SA2  SA1`)</w:t>
-      </w:r>
-    </w:p>
-    <w:p>
-      <w:pPr>
-        <w:ind w:firstLine="567"/>
-        <w:jc w:val="right"/>
-      </w:pPr>
-      <w:r>
-        <w:t>Таблиця 6</w:t>
+      <w:r>
+        <w:br w:type="page"/>
       </w:r>
     </w:p>
     <w:p>
@@ -4776,6 +4553,7 @@
         <w:jc w:val="center"/>
       </w:pPr>
       <w:r>
+        <w:lastRenderedPageBreak/>
         <w:t>Таблиця істинності елемента “Виключне АБО-НЕ”</w:t>
       </w:r>
       <w:r>
@@ -5470,70 +5248,10 @@
       <w:pPr>
         <w:ind w:firstLine="567"/>
         <w:jc w:val="center"/>
-        <w:rPr>
-          <w:sz w:val="28"/>
-        </w:rPr>
       </w:pPr>
       <w:r>
         <w:fldChar w:fldCharType="end"/>
       </w:r>
-    </w:p>
-    <w:p>
-      <w:pPr>
-        <w:ind w:firstLine="567"/>
-        <w:rPr>
-          <w:lang w:val="en-US"/>
-        </w:rPr>
-      </w:pPr>
-      <w:r>
-        <w:rPr>
-          <w:lang w:val="en-US"/>
-        </w:rPr>
-        <w:t>HL1 = ((SA2</w:t>
-      </w:r>
-      <w:proofErr w:type="gramStart"/>
-      <w:r>
-        <w:rPr>
-          <w:lang w:val="en-US"/>
-        </w:rPr>
-        <w:t>`  SA1</w:t>
-      </w:r>
-      <w:proofErr w:type="gramEnd"/>
-      <w:r>
-        <w:rPr>
-          <w:lang w:val="en-US"/>
-        </w:rPr>
-        <w:t>) + (SA2  SA1`))`</w:t>
-      </w:r>
-    </w:p>
-    <w:p>
-      <w:pPr>
-        <w:rPr>
-          <w:lang w:val="en-US"/>
-        </w:rPr>
-      </w:pPr>
-      <w:r>
-        <w:rPr>
-          <w:lang w:val="en-US"/>
-        </w:rPr>
-        <w:br w:type="page"/>
-      </w:r>
-    </w:p>
-    <w:p>
-      <w:pPr>
-        <w:ind w:firstLine="567"/>
-        <w:jc w:val="right"/>
-      </w:pPr>
-      <w:r>
-        <w:lastRenderedPageBreak/>
-        <w:t>Таблиця 7</w:t>
-      </w:r>
-    </w:p>
-    <w:p>
-      <w:pPr>
-        <w:ind w:firstLine="567"/>
-        <w:jc w:val="center"/>
-      </w:pPr>
       <w:r>
         <w:t>Таблиця істинності пристрою перевірки на парність</w:t>
       </w:r>
@@ -6981,66 +6699,11 @@
     </w:tbl>
     <w:p>
       <w:pPr>
-        <w:ind w:firstLine="567"/>
-        <w:jc w:val="center"/>
-        <w:rPr>
-          <w:sz w:val="28"/>
-        </w:rPr>
-      </w:pPr>
-      <w:r>
-        <w:fldChar w:fldCharType="end"/>
-      </w:r>
-    </w:p>
-    <w:p>
-      <w:pPr>
-        <w:ind w:firstLine="567"/>
-        <w:rPr>
-          <w:lang w:val="en-US"/>
-        </w:rPr>
-      </w:pPr>
-      <w:r>
-        <w:rPr>
-          <w:lang w:val="en-US"/>
-        </w:rPr>
-        <w:t>HL1 = (SA3</w:t>
-      </w:r>
-      <w:proofErr w:type="gramStart"/>
-      <w:r>
-        <w:rPr>
-          <w:lang w:val="en-US"/>
-        </w:rPr>
-        <w:t>`  SA2</w:t>
-      </w:r>
-      <w:proofErr w:type="gramEnd"/>
-      <w:r>
-        <w:rPr>
-          <w:lang w:val="en-US"/>
-        </w:rPr>
-        <w:t>` *SA1`) + (SA3`  SA2  SA1`) + (SA3  SA2`  SA1`) + (SA3  SA2  SA1)</w:t>
-      </w:r>
-    </w:p>
-    <w:p>
-      <w:pPr>
-        <w:ind w:firstLine="567"/>
-        <w:rPr>
-          <w:lang w:val="en-US"/>
-        </w:rPr>
-      </w:pPr>
-    </w:p>
-    <w:p>
-      <w:pPr>
-        <w:ind w:firstLine="567"/>
-        <w:jc w:val="right"/>
-      </w:pPr>
-      <w:r>
-        <w:t>Таблиця 8</w:t>
-      </w:r>
-    </w:p>
-    <w:p>
-      <w:pPr>
-        <w:ind w:firstLine="567"/>
         <w:jc w:val="center"/>
       </w:pPr>
+      <w:r>
+        <w:fldChar w:fldCharType="end"/>
+      </w:r>
       <w:r>
         <w:t xml:space="preserve">Таблиця істинності пристрою порівняння двох </w:t>
       </w:r>
@@ -10233,25 +9896,11 @@
         <w:ind w:firstLine="567"/>
         <w:jc w:val="center"/>
         <w:rPr>
-          <w:sz w:val="28"/>
-        </w:rPr>
-      </w:pPr>
-      <w:r>
-        <w:fldChar w:fldCharType="end"/>
-      </w:r>
-    </w:p>
-    <w:p>
-      <w:pPr>
-        <w:ind w:firstLine="567"/>
-        <w:rPr>
           <w:lang w:val="en-US"/>
         </w:rPr>
       </w:pPr>
       <w:r>
-        <w:rPr>
-          <w:lang w:val="en-US"/>
-        </w:rPr>
-        <w:t>HL1 = (SA4`  SA3`  SA2`  SA1`) + (SA4`  SA3`  SA2  SA1) + (SA4  SA3  SA2`  SA1`) + (SA4  SA3  SA2  SA1)</w:t>
+        <w:fldChar w:fldCharType="end"/>
       </w:r>
     </w:p>
     <w:p>
@@ -10270,19 +9919,10 @@
     <w:p>
       <w:pPr>
         <w:ind w:firstLine="567"/>
-        <w:jc w:val="right"/>
-      </w:pPr>
-      <w:r>
-        <w:lastRenderedPageBreak/>
-        <w:t>Таблиця 9</w:t>
-      </w:r>
-    </w:p>
-    <w:p>
-      <w:pPr>
-        <w:ind w:firstLine="567"/>
         <w:jc w:val="center"/>
       </w:pPr>
       <w:r>
+        <w:lastRenderedPageBreak/>
         <w:t xml:space="preserve">Таблиця істинності двійкового </w:t>
       </w:r>
       <w:proofErr w:type="spellStart"/>
@@ -11184,66 +10824,6 @@
       <w:pPr>
         <w:ind w:firstLine="567"/>
         <w:rPr>
-          <w:lang w:val="en-US"/>
-        </w:rPr>
-      </w:pPr>
-      <w:r>
-        <w:rPr>
-          <w:lang w:val="en-US"/>
-        </w:rPr>
-        <w:t>HL1 = (SA2</w:t>
-      </w:r>
-      <w:proofErr w:type="gramStart"/>
-      <w:r>
-        <w:rPr>
-          <w:lang w:val="en-US"/>
-        </w:rPr>
-        <w:t>`  SA1</w:t>
-      </w:r>
-      <w:proofErr w:type="gramEnd"/>
-      <w:r>
-        <w:rPr>
-          <w:lang w:val="en-US"/>
-        </w:rPr>
-        <w:t>) + (SA2  SA1`)</w:t>
-      </w:r>
-    </w:p>
-    <w:p>
-      <w:pPr>
-        <w:ind w:firstLine="567"/>
-        <w:rPr>
-          <w:lang w:val="en-US"/>
-        </w:rPr>
-      </w:pPr>
-      <w:r>
-        <w:rPr>
-          <w:lang w:val="en-US"/>
-        </w:rPr>
-        <w:t xml:space="preserve">HL2 = </w:t>
-      </w:r>
-      <w:proofErr w:type="gramStart"/>
-      <w:r>
-        <w:rPr>
-          <w:lang w:val="en-US"/>
-        </w:rPr>
-        <w:t>SA2  SA1</w:t>
-      </w:r>
-      <w:proofErr w:type="gramEnd"/>
-    </w:p>
-    <w:p>
-      <w:pPr>
-        <w:ind w:firstLine="567"/>
-        <w:rPr>
-          <w:rFonts w:ascii="Times New Roman" w:hAnsi="Times New Roman" w:cs="Times New Roman"/>
-          <w:sz w:val="28"/>
-          <w:szCs w:val="28"/>
-        </w:rPr>
-      </w:pPr>
-    </w:p>
-    <w:p>
-      <w:pPr>
-        <w:ind w:firstLine="567"/>
-        <w:rPr>
           <w:rFonts w:ascii="Times New Roman" w:hAnsi="Times New Roman" w:cs="Times New Roman"/>
           <w:sz w:val="28"/>
           <w:szCs w:val="28"/>
@@ -11258,13 +10838,114 @@
         </w:rPr>
         <w:t xml:space="preserve">Висновок. </w:t>
       </w:r>
-      <w:r>
+    </w:p>
+    <w:p>
+      <w:pPr>
+        <w:ind w:firstLine="567"/>
+        <w:jc w:val="both"/>
         <w:rPr>
           <w:rFonts w:ascii="Times New Roman" w:hAnsi="Times New Roman" w:cs="Times New Roman"/>
           <w:sz w:val="28"/>
           <w:szCs w:val="28"/>
         </w:rPr>
-        <w:t>На даній лабораторній роботі я дослідив основні логічні елементи та комбінаційні пристрої, побудовані на їх основі.</w:t>
+      </w:pPr>
+      <w:r>
+        <w:rPr>
+          <w:rFonts w:ascii="Times New Roman" w:hAnsi="Times New Roman" w:cs="Times New Roman"/>
+          <w:sz w:val="28"/>
+          <w:szCs w:val="28"/>
+        </w:rPr>
+        <w:t xml:space="preserve">У ході лабораторної роботи було досліджено основні логічні елементи (І, АБО, І-НЕ, АБО-НЕ, </w:t>
+      </w:r>
+      <w:proofErr w:type="spellStart"/>
+      <w:r>
+        <w:rPr>
+          <w:rFonts w:ascii="Times New Roman" w:hAnsi="Times New Roman" w:cs="Times New Roman"/>
+          <w:sz w:val="28"/>
+          <w:szCs w:val="28"/>
+        </w:rPr>
+        <w:t>виключаюче</w:t>
+      </w:r>
+      <w:proofErr w:type="spellEnd"/>
+      <w:r>
+        <w:rPr>
+          <w:rFonts w:ascii="Times New Roman" w:hAnsi="Times New Roman" w:cs="Times New Roman"/>
+          <w:sz w:val="28"/>
+          <w:szCs w:val="28"/>
+        </w:rPr>
+        <w:t xml:space="preserve"> АБО, </w:t>
+      </w:r>
+      <w:proofErr w:type="spellStart"/>
+      <w:r>
+        <w:rPr>
+          <w:rFonts w:ascii="Times New Roman" w:hAnsi="Times New Roman" w:cs="Times New Roman"/>
+          <w:sz w:val="28"/>
+          <w:szCs w:val="28"/>
+        </w:rPr>
+        <w:t>виключаюче</w:t>
+      </w:r>
+      <w:proofErr w:type="spellEnd"/>
+      <w:r>
+        <w:rPr>
+          <w:rFonts w:ascii="Times New Roman" w:hAnsi="Times New Roman" w:cs="Times New Roman"/>
+          <w:sz w:val="28"/>
+          <w:szCs w:val="28"/>
+        </w:rPr>
+        <w:t xml:space="preserve"> АБО-НЕ) та деякі комбінаційні пристрої, побудовані на їх основі, такі як </w:t>
+      </w:r>
+      <w:proofErr w:type="spellStart"/>
+      <w:r>
+        <w:rPr>
+          <w:rFonts w:ascii="Times New Roman" w:hAnsi="Times New Roman" w:cs="Times New Roman"/>
+          <w:sz w:val="28"/>
+          <w:szCs w:val="28"/>
+        </w:rPr>
+        <w:t>трьохрозрядний</w:t>
+      </w:r>
+      <w:proofErr w:type="spellEnd"/>
+      <w:r>
+        <w:rPr>
+          <w:rFonts w:ascii="Times New Roman" w:hAnsi="Times New Roman" w:cs="Times New Roman"/>
+          <w:sz w:val="28"/>
+          <w:szCs w:val="28"/>
+        </w:rPr>
+        <w:t xml:space="preserve"> пристрій перевірки парності, пристрій порівняння двох </w:t>
+      </w:r>
+      <w:proofErr w:type="spellStart"/>
+      <w:r>
+        <w:rPr>
+          <w:rFonts w:ascii="Times New Roman" w:hAnsi="Times New Roman" w:cs="Times New Roman"/>
+          <w:sz w:val="28"/>
+          <w:szCs w:val="28"/>
+        </w:rPr>
+        <w:t>двохрозрядних</w:t>
+      </w:r>
+      <w:proofErr w:type="spellEnd"/>
+      <w:r>
+        <w:rPr>
+          <w:rFonts w:ascii="Times New Roman" w:hAnsi="Times New Roman" w:cs="Times New Roman"/>
+          <w:sz w:val="28"/>
+          <w:szCs w:val="28"/>
+        </w:rPr>
+        <w:t xml:space="preserve"> чисел та двійковий </w:t>
+      </w:r>
+      <w:proofErr w:type="spellStart"/>
+      <w:r>
+        <w:rPr>
+          <w:rFonts w:ascii="Times New Roman" w:hAnsi="Times New Roman" w:cs="Times New Roman"/>
+          <w:sz w:val="28"/>
+          <w:szCs w:val="28"/>
+        </w:rPr>
+        <w:t>однорозрядний</w:t>
+      </w:r>
+      <w:proofErr w:type="spellEnd"/>
+      <w:r>
+        <w:rPr>
+          <w:rFonts w:ascii="Times New Roman" w:hAnsi="Times New Roman" w:cs="Times New Roman"/>
+          <w:sz w:val="28"/>
+          <w:szCs w:val="28"/>
+        </w:rPr>
+        <w:t xml:space="preserve"> суматор.</w:t>
       </w:r>
     </w:p>
     <w:p>
@@ -11692,7 +11373,6 @@
   <w:style w:type="character" w:default="1" w:styleId="a0">
     <w:name w:val="Default Paragraph Font"/>
     <w:uiPriority w:val="1"/>
-    <w:semiHidden/>
     <w:unhideWhenUsed/>
   </w:style>
   <w:style w:type="table" w:default="1" w:styleId="a1">
